--- a/2 курс/2 триместр/Базы данных/отчет бд 3 лаба немеров ап б761-2.docx
+++ b/2 курс/2 триместр/Базы данных/отчет бд 3 лаба немеров ап б761-2.docx
@@ -145,7 +145,6 @@
           <w:szCs w:val="32"/>
         </w:rPr>
       </w:pPr>
-      <w:proofErr w:type="gramStart"/>
       <w:r>
         <w:rPr>
           <w:b/>
@@ -154,15 +153,16 @@
         </w:rPr>
         <w:t>Отчет  №</w:t>
       </w:r>
-      <w:proofErr w:type="gramEnd"/>
       <w:r>
         <w:rPr>
           <w:b/>
           <w:sz w:val="32"/>
           <w:szCs w:val="32"/>
         </w:rPr>
-        <w:t>2</w:t>
-      </w:r>
+        <w:t>3</w:t>
+      </w:r>
+      <w:bookmarkStart w:id="0" w:name="_GoBack"/>
+      <w:bookmarkEnd w:id="0"/>
     </w:p>
     <w:p>
       <w:pPr>
@@ -336,6 +336,10 @@
         </w:rPr>
       </w:pPr>
       <w:r>
+        <w:rPr>
+          <w:noProof/>
+          <w:lang w:eastAsia="ru-RU"/>
+        </w:rPr>
         <w:lastRenderedPageBreak/>
         <w:drawing>
           <wp:inline distT="0" distB="0" distL="0" distR="0" wp14:anchorId="034D5A8D" wp14:editId="499778D6">
@@ -396,6 +400,10 @@
         <w:jc w:val="center"/>
       </w:pPr>
       <w:r>
+        <w:rPr>
+          <w:noProof/>
+          <w:lang w:eastAsia="ru-RU"/>
+        </w:rPr>
         <w:drawing>
           <wp:inline distT="0" distB="0" distL="0" distR="0" wp14:anchorId="782D3BEC" wp14:editId="7A60C78A">
             <wp:extent cx="5940425" cy="2345690"/>
@@ -455,6 +463,10 @@
         <w:jc w:val="center"/>
       </w:pPr>
       <w:r>
+        <w:rPr>
+          <w:noProof/>
+          <w:lang w:eastAsia="ru-RU"/>
+        </w:rPr>
         <w:drawing>
           <wp:inline distT="0" distB="0" distL="0" distR="0" wp14:anchorId="22117556" wp14:editId="43BF136E">
             <wp:extent cx="5940425" cy="1932305"/>
@@ -506,20 +518,21 @@
         <w:t xml:space="preserve"> – </w:t>
       </w:r>
       <w:r>
-        <w:t xml:space="preserve">Запрос </w:t>
-      </w:r>
-      <w:r>
-        <w:t>2</w:t>
-      </w:r>
-    </w:p>
-    <w:p>
-      <w:pPr>
-        <w:spacing w:after="200" w:line="276" w:lineRule="auto"/>
-        <w:ind w:firstLine="0"/>
-        <w:contextualSpacing w:val="0"/>
-        <w:jc w:val="center"/>
-      </w:pPr>
-      <w:r>
+        <w:t>Запрос 2</w:t>
+      </w:r>
+    </w:p>
+    <w:p>
+      <w:pPr>
+        <w:spacing w:after="200" w:line="276" w:lineRule="auto"/>
+        <w:ind w:firstLine="0"/>
+        <w:contextualSpacing w:val="0"/>
+        <w:jc w:val="center"/>
+      </w:pPr>
+      <w:r>
+        <w:rPr>
+          <w:noProof/>
+          <w:lang w:eastAsia="ru-RU"/>
+        </w:rPr>
         <w:lastRenderedPageBreak/>
         <w:drawing>
           <wp:inline distT="0" distB="0" distL="0" distR="0" wp14:anchorId="0D7351F7" wp14:editId="4831A8EA">
@@ -572,10 +585,7 @@
         <w:t xml:space="preserve"> – </w:t>
       </w:r>
       <w:r>
-        <w:t xml:space="preserve">Запрос </w:t>
-      </w:r>
-      <w:r>
-        <w:t>3</w:t>
+        <w:t>Запрос 3</w:t>
       </w:r>
     </w:p>
     <w:p>
@@ -645,10 +655,7 @@
         <w:t xml:space="preserve"> – </w:t>
       </w:r>
       <w:r>
-        <w:t xml:space="preserve">Запрос </w:t>
-      </w:r>
-      <w:r>
-        <w:t>4</w:t>
+        <w:t>Запрос 4</w:t>
       </w:r>
     </w:p>
     <w:p>
@@ -715,20 +722,21 @@
         <w:t xml:space="preserve">Рисунок 6 – </w:t>
       </w:r>
       <w:r>
-        <w:t xml:space="preserve">Запрос </w:t>
-      </w:r>
-      <w:r>
-        <w:t>5</w:t>
-      </w:r>
-    </w:p>
-    <w:p>
-      <w:pPr>
-        <w:spacing w:after="200" w:line="276" w:lineRule="auto"/>
-        <w:ind w:firstLine="0"/>
-        <w:contextualSpacing w:val="0"/>
-        <w:jc w:val="center"/>
-      </w:pPr>
-      <w:r>
+        <w:t>Запрос 5</w:t>
+      </w:r>
+    </w:p>
+    <w:p>
+      <w:pPr>
+        <w:spacing w:after="200" w:line="276" w:lineRule="auto"/>
+        <w:ind w:firstLine="0"/>
+        <w:contextualSpacing w:val="0"/>
+        <w:jc w:val="center"/>
+      </w:pPr>
+      <w:r>
+        <w:rPr>
+          <w:noProof/>
+          <w:lang w:eastAsia="ru-RU"/>
+        </w:rPr>
         <w:lastRenderedPageBreak/>
         <w:drawing>
           <wp:inline distT="0" distB="0" distL="0" distR="0" wp14:anchorId="712882D9" wp14:editId="0E44C000">
@@ -786,6 +794,10 @@
         <w:jc w:val="center"/>
       </w:pPr>
       <w:r>
+        <w:rPr>
+          <w:noProof/>
+          <w:lang w:eastAsia="ru-RU"/>
+        </w:rPr>
         <w:drawing>
           <wp:inline distT="0" distB="0" distL="0" distR="0" wp14:anchorId="2FFBA36F" wp14:editId="617F2F32">
             <wp:extent cx="5201376" cy="1781424"/>
@@ -831,23 +843,21 @@
         <w:jc w:val="center"/>
       </w:pPr>
       <w:r>
-        <w:t>Рисунок 8</w:t>
-      </w:r>
-      <w:r>
-        <w:t xml:space="preserve"> – Запрос </w:t>
-      </w:r>
-      <w:r>
-        <w:t>7</w:t>
-      </w:r>
-    </w:p>
-    <w:p>
-      <w:pPr>
-        <w:spacing w:after="200" w:line="276" w:lineRule="auto"/>
-        <w:ind w:firstLine="0"/>
-        <w:contextualSpacing w:val="0"/>
-        <w:jc w:val="center"/>
-      </w:pPr>
-      <w:r>
+        <w:t>Рисунок 8 – Запрос 7</w:t>
+      </w:r>
+    </w:p>
+    <w:p>
+      <w:pPr>
+        <w:spacing w:after="200" w:line="276" w:lineRule="auto"/>
+        <w:ind w:firstLine="0"/>
+        <w:contextualSpacing w:val="0"/>
+        <w:jc w:val="center"/>
+      </w:pPr>
+      <w:r>
+        <w:rPr>
+          <w:noProof/>
+          <w:lang w:eastAsia="ru-RU"/>
+        </w:rPr>
         <w:drawing>
           <wp:inline distT="0" distB="0" distL="0" distR="0" wp14:anchorId="7F063228" wp14:editId="5C996934">
             <wp:extent cx="3324689" cy="2676899"/>
@@ -893,13 +903,7 @@
         <w:jc w:val="center"/>
       </w:pPr>
       <w:r>
-        <w:t>Рисунок 9</w:t>
-      </w:r>
-      <w:r>
-        <w:t xml:space="preserve"> – Запрос </w:t>
-      </w:r>
-      <w:r>
-        <w:t>8</w:t>
+        <w:t>Рисунок 9 – Запрос 8</w:t>
       </w:r>
     </w:p>
     <w:p>
@@ -913,6 +917,10 @@
         </w:rPr>
       </w:pPr>
       <w:r>
+        <w:rPr>
+          <w:noProof/>
+          <w:lang w:eastAsia="ru-RU"/>
+        </w:rPr>
         <w:lastRenderedPageBreak/>
         <w:drawing>
           <wp:inline distT="0" distB="0" distL="0" distR="0" wp14:anchorId="356C2205" wp14:editId="52D85559">
@@ -959,23 +967,21 @@
         <w:jc w:val="center"/>
       </w:pPr>
       <w:r>
-        <w:t>Рисунок 10</w:t>
-      </w:r>
-      <w:r>
-        <w:t xml:space="preserve"> – Запрос </w:t>
-      </w:r>
-      <w:r>
-        <w:t>9</w:t>
-      </w:r>
-    </w:p>
-    <w:p>
-      <w:pPr>
-        <w:spacing w:after="200" w:line="276" w:lineRule="auto"/>
-        <w:ind w:firstLine="0"/>
-        <w:contextualSpacing w:val="0"/>
-        <w:jc w:val="center"/>
-      </w:pPr>
-      <w:r>
+        <w:t>Рисунок 10 – Запрос 9</w:t>
+      </w:r>
+    </w:p>
+    <w:p>
+      <w:pPr>
+        <w:spacing w:after="200" w:line="276" w:lineRule="auto"/>
+        <w:ind w:firstLine="0"/>
+        <w:contextualSpacing w:val="0"/>
+        <w:jc w:val="center"/>
+      </w:pPr>
+      <w:r>
+        <w:rPr>
+          <w:noProof/>
+          <w:lang w:eastAsia="ru-RU"/>
+        </w:rPr>
         <w:drawing>
           <wp:inline distT="0" distB="0" distL="0" distR="0" wp14:anchorId="310D96B3" wp14:editId="392B0E49">
             <wp:extent cx="5940425" cy="2329180"/>
@@ -1021,13 +1027,7 @@
         <w:jc w:val="center"/>
       </w:pPr>
       <w:r>
-        <w:t>Рисунок 11</w:t>
-      </w:r>
-      <w:r>
-        <w:t xml:space="preserve"> – Запрос </w:t>
-      </w:r>
-      <w:r>
-        <w:t>10</w:t>
+        <w:t>Рисунок 11 – Запрос 10</w:t>
       </w:r>
     </w:p>
     <w:p>
@@ -1041,6 +1041,10 @@
         </w:rPr>
       </w:pPr>
       <w:r>
+        <w:rPr>
+          <w:noProof/>
+          <w:lang w:eastAsia="ru-RU"/>
+        </w:rPr>
         <w:lastRenderedPageBreak/>
         <w:drawing>
           <wp:inline distT="0" distB="0" distL="0" distR="0" wp14:anchorId="6AA78721" wp14:editId="3B46C5B0">
@@ -1087,23 +1091,21 @@
         <w:jc w:val="center"/>
       </w:pPr>
       <w:r>
-        <w:t>Рисунок 12</w:t>
-      </w:r>
-      <w:r>
-        <w:t xml:space="preserve"> – Запрос </w:t>
-      </w:r>
-      <w:r>
-        <w:t>11</w:t>
-      </w:r>
-    </w:p>
-    <w:p>
-      <w:pPr>
-        <w:spacing w:after="200" w:line="276" w:lineRule="auto"/>
-        <w:ind w:firstLine="0"/>
-        <w:contextualSpacing w:val="0"/>
-        <w:jc w:val="center"/>
-      </w:pPr>
-      <w:r>
+        <w:t>Рисунок 12 – Запрос 11</w:t>
+      </w:r>
+    </w:p>
+    <w:p>
+      <w:pPr>
+        <w:spacing w:after="200" w:line="276" w:lineRule="auto"/>
+        <w:ind w:firstLine="0"/>
+        <w:contextualSpacing w:val="0"/>
+        <w:jc w:val="center"/>
+      </w:pPr>
+      <w:r>
+        <w:rPr>
+          <w:noProof/>
+          <w:lang w:eastAsia="ru-RU"/>
+        </w:rPr>
         <w:drawing>
           <wp:inline distT="0" distB="0" distL="0" distR="0" wp14:anchorId="4DAA93E0" wp14:editId="699F34DE">
             <wp:extent cx="5940425" cy="4925695"/>
@@ -1149,23 +1151,21 @@
         <w:jc w:val="center"/>
       </w:pPr>
       <w:r>
-        <w:t>Рисунок 13</w:t>
-      </w:r>
-      <w:r>
-        <w:t xml:space="preserve"> – Запрос </w:t>
-      </w:r>
-      <w:r>
-        <w:t>12</w:t>
-      </w:r>
-    </w:p>
-    <w:p>
-      <w:pPr>
-        <w:spacing w:after="200" w:line="276" w:lineRule="auto"/>
-        <w:ind w:firstLine="0"/>
-        <w:contextualSpacing w:val="0"/>
-        <w:jc w:val="center"/>
-      </w:pPr>
-      <w:r>
+        <w:t>Рисунок 13 – Запрос 12</w:t>
+      </w:r>
+    </w:p>
+    <w:p>
+      <w:pPr>
+        <w:spacing w:after="200" w:line="276" w:lineRule="auto"/>
+        <w:ind w:firstLine="0"/>
+        <w:contextualSpacing w:val="0"/>
+        <w:jc w:val="center"/>
+      </w:pPr>
+      <w:r>
+        <w:rPr>
+          <w:noProof/>
+          <w:lang w:eastAsia="ru-RU"/>
+        </w:rPr>
         <w:lastRenderedPageBreak/>
         <w:drawing>
           <wp:inline distT="0" distB="0" distL="0" distR="0" wp14:anchorId="6C72CDF8" wp14:editId="39A26717">
@@ -1212,23 +1212,21 @@
         <w:jc w:val="center"/>
       </w:pPr>
       <w:r>
-        <w:t>Рисунок 14</w:t>
-      </w:r>
-      <w:r>
-        <w:t xml:space="preserve"> – Запрос </w:t>
-      </w:r>
-      <w:r>
-        <w:t>13</w:t>
-      </w:r>
-    </w:p>
-    <w:p>
-      <w:pPr>
-        <w:spacing w:after="200" w:line="276" w:lineRule="auto"/>
-        <w:ind w:firstLine="0"/>
-        <w:contextualSpacing w:val="0"/>
-        <w:jc w:val="center"/>
-      </w:pPr>
-      <w:r>
+        <w:t>Рисунок 14 – Запрос 13</w:t>
+      </w:r>
+    </w:p>
+    <w:p>
+      <w:pPr>
+        <w:spacing w:after="200" w:line="276" w:lineRule="auto"/>
+        <w:ind w:firstLine="0"/>
+        <w:contextualSpacing w:val="0"/>
+        <w:jc w:val="center"/>
+      </w:pPr>
+      <w:r>
+        <w:rPr>
+          <w:noProof/>
+          <w:lang w:eastAsia="ru-RU"/>
+        </w:rPr>
         <w:lastRenderedPageBreak/>
         <w:drawing>
           <wp:inline distT="0" distB="0" distL="0" distR="0" wp14:anchorId="1B4FBA3C" wp14:editId="66AFD74D">
@@ -1275,23 +1273,21 @@
         <w:jc w:val="center"/>
       </w:pPr>
       <w:r>
-        <w:t>Рисунок 15</w:t>
-      </w:r>
-      <w:r>
-        <w:t xml:space="preserve"> – Запрос </w:t>
-      </w:r>
-      <w:r>
-        <w:t>14</w:t>
-      </w:r>
-    </w:p>
-    <w:p>
-      <w:pPr>
-        <w:spacing w:after="200" w:line="276" w:lineRule="auto"/>
-        <w:ind w:firstLine="0"/>
-        <w:contextualSpacing w:val="0"/>
-        <w:jc w:val="center"/>
-      </w:pPr>
-      <w:r>
+        <w:t>Рисунок 15 – Запрос 14</w:t>
+      </w:r>
+    </w:p>
+    <w:p>
+      <w:pPr>
+        <w:spacing w:after="200" w:line="276" w:lineRule="auto"/>
+        <w:ind w:firstLine="0"/>
+        <w:contextualSpacing w:val="0"/>
+        <w:jc w:val="center"/>
+      </w:pPr>
+      <w:r>
+        <w:rPr>
+          <w:noProof/>
+          <w:lang w:eastAsia="ru-RU"/>
+        </w:rPr>
         <w:drawing>
           <wp:inline distT="0" distB="0" distL="0" distR="0" wp14:anchorId="6096B22E" wp14:editId="61DB7C83">
             <wp:extent cx="4477375" cy="3553321"/>
@@ -1337,13 +1333,7 @@
         <w:jc w:val="center"/>
       </w:pPr>
       <w:r>
-        <w:t>Рисунок 16</w:t>
-      </w:r>
-      <w:r>
-        <w:t xml:space="preserve"> – Запрос </w:t>
-      </w:r>
-      <w:r>
-        <w:t>15</w:t>
+        <w:t>Рисунок 16 – Запрос 15</w:t>
       </w:r>
     </w:p>
     <w:p>
@@ -1357,6 +1347,10 @@
         </w:rPr>
       </w:pPr>
       <w:r>
+        <w:rPr>
+          <w:noProof/>
+          <w:lang w:eastAsia="ru-RU"/>
+        </w:rPr>
         <w:lastRenderedPageBreak/>
         <w:drawing>
           <wp:inline distT="0" distB="0" distL="0" distR="0" wp14:anchorId="49365641" wp14:editId="6A88F07C">
@@ -1403,23 +1397,21 @@
         <w:jc w:val="center"/>
       </w:pPr>
       <w:r>
-        <w:t>Рисунок 17</w:t>
-      </w:r>
-      <w:r>
-        <w:t xml:space="preserve"> – Запрос </w:t>
-      </w:r>
-      <w:r>
-        <w:t>16</w:t>
-      </w:r>
-    </w:p>
-    <w:p>
-      <w:pPr>
-        <w:spacing w:after="200" w:line="276" w:lineRule="auto"/>
-        <w:ind w:firstLine="0"/>
-        <w:contextualSpacing w:val="0"/>
-        <w:jc w:val="center"/>
-      </w:pPr>
-      <w:r>
+        <w:t>Рисунок 17 – Запрос 16</w:t>
+      </w:r>
+    </w:p>
+    <w:p>
+      <w:pPr>
+        <w:spacing w:after="200" w:line="276" w:lineRule="auto"/>
+        <w:ind w:firstLine="0"/>
+        <w:contextualSpacing w:val="0"/>
+        <w:jc w:val="center"/>
+      </w:pPr>
+      <w:r>
+        <w:rPr>
+          <w:noProof/>
+          <w:lang w:eastAsia="ru-RU"/>
+        </w:rPr>
         <w:drawing>
           <wp:inline distT="0" distB="0" distL="0" distR="0" wp14:anchorId="5B69387D" wp14:editId="7C96C068">
             <wp:extent cx="3810532" cy="2924583"/>
@@ -1465,13 +1457,7 @@
         <w:jc w:val="center"/>
       </w:pPr>
       <w:r>
-        <w:t>Рисунок 18</w:t>
-      </w:r>
-      <w:r>
-        <w:t xml:space="preserve"> – Запрос </w:t>
-      </w:r>
-      <w:r>
-        <w:t>17</w:t>
+        <w:t>Рисунок 18 – Запрос 17</w:t>
       </w:r>
     </w:p>
     <w:p>
@@ -1485,6 +1471,10 @@
         </w:rPr>
       </w:pPr>
       <w:r>
+        <w:rPr>
+          <w:noProof/>
+          <w:lang w:eastAsia="ru-RU"/>
+        </w:rPr>
         <w:lastRenderedPageBreak/>
         <w:drawing>
           <wp:inline distT="0" distB="0" distL="0" distR="0" wp14:anchorId="19BAE8AE" wp14:editId="17CDB002">
@@ -1531,23 +1521,21 @@
         <w:jc w:val="center"/>
       </w:pPr>
       <w:r>
-        <w:t>Рисунок 19</w:t>
-      </w:r>
-      <w:r>
-        <w:t xml:space="preserve"> – Запрос </w:t>
-      </w:r>
-      <w:r>
-        <w:t>18.1</w:t>
-      </w:r>
-    </w:p>
-    <w:p>
-      <w:pPr>
-        <w:spacing w:after="200" w:line="276" w:lineRule="auto"/>
-        <w:ind w:firstLine="0"/>
-        <w:contextualSpacing w:val="0"/>
-        <w:jc w:val="center"/>
-      </w:pPr>
-      <w:r>
+        <w:t>Рисунок 19 – Запрос 18.1</w:t>
+      </w:r>
+    </w:p>
+    <w:p>
+      <w:pPr>
+        <w:spacing w:after="200" w:line="276" w:lineRule="auto"/>
+        <w:ind w:firstLine="0"/>
+        <w:contextualSpacing w:val="0"/>
+        <w:jc w:val="center"/>
+      </w:pPr>
+      <w:r>
+        <w:rPr>
+          <w:noProof/>
+          <w:lang w:eastAsia="ru-RU"/>
+        </w:rPr>
         <w:drawing>
           <wp:inline distT="0" distB="0" distL="0" distR="0" wp14:anchorId="202BD8D2" wp14:editId="29DECF51">
             <wp:extent cx="5760290" cy="4191989"/>
@@ -1593,13 +1581,7 @@
         <w:jc w:val="center"/>
       </w:pPr>
       <w:r>
-        <w:t>Рисунок 20</w:t>
-      </w:r>
-      <w:r>
-        <w:t xml:space="preserve"> – Запрос </w:t>
-      </w:r>
-      <w:r>
-        <w:t>18.2</w:t>
+        <w:t>Рисунок 20 – Запрос 18.2</w:t>
       </w:r>
     </w:p>
     <w:p>
@@ -1660,23 +1642,21 @@
         <w:jc w:val="center"/>
       </w:pPr>
       <w:r>
-        <w:t>Рисунок 21</w:t>
-      </w:r>
-      <w:r>
-        <w:t xml:space="preserve"> – Запрос </w:t>
-      </w:r>
-      <w:r>
-        <w:t>19.1</w:t>
-      </w:r>
-    </w:p>
-    <w:p>
-      <w:pPr>
-        <w:spacing w:after="200" w:line="276" w:lineRule="auto"/>
-        <w:ind w:firstLine="0"/>
-        <w:contextualSpacing w:val="0"/>
-        <w:jc w:val="center"/>
-      </w:pPr>
-      <w:r>
+        <w:t>Рисунок 21 – Запрос 19.1</w:t>
+      </w:r>
+    </w:p>
+    <w:p>
+      <w:pPr>
+        <w:spacing w:after="200" w:line="276" w:lineRule="auto"/>
+        <w:ind w:firstLine="0"/>
+        <w:contextualSpacing w:val="0"/>
+        <w:jc w:val="center"/>
+      </w:pPr>
+      <w:r>
+        <w:rPr>
+          <w:noProof/>
+          <w:lang w:eastAsia="ru-RU"/>
+        </w:rPr>
         <w:lastRenderedPageBreak/>
         <w:drawing>
           <wp:inline distT="0" distB="0" distL="0" distR="0" wp14:anchorId="778D241D" wp14:editId="18F65AE6">
@@ -1723,10 +1703,7 @@
         <w:jc w:val="center"/>
       </w:pPr>
       <w:r>
-        <w:t xml:space="preserve">Рисунок 21 – Запрос </w:t>
-      </w:r>
-      <w:r>
-        <w:t>19.2</w:t>
+        <w:t>Рисунок 21 – Запрос 19.2</w:t>
       </w:r>
     </w:p>
     <w:p>
@@ -1787,8 +1764,6 @@
         </w:rPr>
         <w:t>для запросов</w:t>
       </w:r>
-      <w:bookmarkStart w:id="0" w:name="_GoBack"/>
-      <w:bookmarkEnd w:id="0"/>
       <w:r>
         <w:rPr>
           <w:rFonts w:eastAsia="Calibri" w:cs="Times New Roman"/>
